--- a/finall output/doc.docx
+++ b/finall output/doc.docx
@@ -13787,7 +13787,8 @@
         <w:jc w:val="center"/>
         <w:rPr>
           <w:rFonts w:cs="B Nazanin"/>
-          <w:rtl/>
+          <w:sz w:val="16"/>
+          <w:szCs w:val="16"/>
         </w:rPr>
       </w:pPr>
       <w:r>
@@ -13870,6 +13871,66 @@
           <w:rtl/>
         </w:rPr>
         <w:t xml:space="preserve"> که به صورت یک جدول اکسل درآمده است</w:t>
+      </w:r>
+    </w:p>
+    <w:p>
+      <w:pPr>
+        <w:bidi/>
+        <w:jc w:val="center"/>
+        <w:rPr>
+          <w:rFonts w:cs="B Nazanin"/>
+          <w:sz w:val="16"/>
+          <w:szCs w:val="16"/>
+          <w:rtl/>
+        </w:rPr>
+      </w:pPr>
+    </w:p>
+    <w:p>
+      <w:pPr>
+        <w:bidi/>
+        <w:jc w:val="both"/>
+        <w:rPr>
+          <w:rFonts w:cs="B Nazanin" w:hint="cs"/>
+          <w:rtl/>
+        </w:rPr>
+      </w:pPr>
+      <w:r>
+        <w:rPr>
+          <w:rFonts w:cs="B Nazanin" w:hint="cs"/>
+          <w:rtl/>
+        </w:rPr>
+        <w:t>تمامی کد ها</w:t>
+      </w:r>
+      <w:r>
+        <w:rPr>
+          <w:rFonts w:cs="B Nazanin" w:hint="cs"/>
+          <w:rtl/>
+        </w:rPr>
+        <w:t>،</w:t>
+      </w:r>
+      <w:r>
+        <w:rPr>
+          <w:rFonts w:cs="B Nazanin" w:hint="cs"/>
+          <w:rtl/>
+        </w:rPr>
+        <w:t xml:space="preserve"> ورودی ها و خروجی ها در</w:t>
+      </w:r>
+      <w:hyperlink r:id="rId22" w:history="1">
+        <w:r>
+          <w:rPr>
+            <w:rStyle w:val="Hyperlink"/>
+            <w:rFonts w:cs="B Nazanin" w:hint="cs"/>
+            <w:rtl/>
+          </w:rPr>
+          <w:t xml:space="preserve"> مخزن گیت هاب مربوطه</w:t>
+        </w:r>
+      </w:hyperlink>
+      <w:r>
+        <w:rPr>
+          <w:rFonts w:cs="B Nazanin" w:hint="cs"/>
+          <w:rtl/>
+        </w:rPr>
+        <w:t xml:space="preserve"> بارگزاری شده است.</w:t>
       </w:r>
     </w:p>
     <w:p>
@@ -14011,7 +14072,7 @@
         </w:rPr>
         <w:t xml:space="preserve"> همیار آی تی (</w:t>
       </w:r>
-      <w:hyperlink r:id="rId22" w:anchor=":~:text=%D9%BE%D8%B1%D8%AF%D8%A7%D8%B2%D8%B4%20%D8%B2%D8%A8%D8%A7%D9%86%20%D8%B7%D8%A8%DB%8C%D8%B9%DB%8C%20(Natural%20Language,%D8%B2%D8%A8%D8%A7%D9%86%20%D8%A7%D9%86%D8%B3%D8%A7%D9%86%DB%8C%20%D8%B1%D8%A7%20%D8%AF%D8%B1%DA%A9%20%DA%A9%D9%86%D8%AF." w:history="1">
+      <w:hyperlink r:id="rId23" w:anchor=":~:text=%D9%BE%D8%B1%D8%AF%D8%A7%D8%B2%D8%B4%20%D8%B2%D8%A8%D8%A7%D9%86%20%D8%B7%D8%A8%DB%8C%D8%B9%DB%8C%20(Natural%20Language,%D8%B2%D8%A8%D8%A7%D9%86%20%D8%A7%D9%86%D8%B3%D8%A7%D9%86%DB%8C%20%D8%B1%D8%A7%20%D8%AF%D8%B1%DA%A9%20%DA%A9%D9%86%D8%AF." w:history="1">
         <w:r>
           <w:rPr>
             <w:rStyle w:val="Hyperlink"/>
@@ -14145,107 +14206,6 @@
           <w:rtl/>
         </w:rPr>
         <w:t xml:space="preserve"> ویرگول (</w:t>
-      </w:r>
-      <w:hyperlink r:id="rId23" w:history="1">
-        <w:r>
-          <w:rPr>
-            <w:rStyle w:val="Hyperlink"/>
-            <w:rFonts w:cs="B Nazanin" w:hint="cs"/>
-            <w:rtl/>
-          </w:rPr>
-          <w:t>لینک</w:t>
-        </w:r>
-      </w:hyperlink>
-      <w:r>
-        <w:rPr>
-          <w:rFonts w:cs="B Nazanin" w:hint="cs"/>
-          <w:rtl/>
-        </w:rPr>
-        <w:t>)</w:t>
-      </w:r>
-    </w:p>
-    <w:p>
-      <w:pPr>
-        <w:pStyle w:val="ListParagraph"/>
-        <w:numPr>
-          <w:ilvl w:val="0"/>
-          <w:numId w:val="3"/>
-        </w:numPr>
-        <w:bidi/>
-        <w:jc w:val="both"/>
-        <w:rPr>
-          <w:rFonts w:cs="B Nazanin"/>
-        </w:rPr>
-      </w:pPr>
-      <w:r>
-        <w:rPr>
-          <w:rFonts w:cs="B Nazanin"/>
-          <w:rtl/>
-        </w:rPr>
-        <w:t>پردازش زبان طب</w:t>
-      </w:r>
-      <w:r>
-        <w:rPr>
-          <w:rFonts w:cs="B Nazanin" w:hint="cs"/>
-          <w:rtl/>
-        </w:rPr>
-        <w:t>ی</w:t>
-      </w:r>
-      <w:r>
-        <w:rPr>
-          <w:rFonts w:cs="B Nazanin" w:hint="eastAsia"/>
-          <w:rtl/>
-        </w:rPr>
-        <w:t>ع</w:t>
-      </w:r>
-      <w:r>
-        <w:rPr>
-          <w:rFonts w:cs="B Nazanin" w:hint="cs"/>
-          <w:rtl/>
-        </w:rPr>
-        <w:t>ی</w:t>
-      </w:r>
-      <w:r>
-        <w:rPr>
-          <w:rFonts w:cs="B Nazanin"/>
-          <w:rtl/>
-        </w:rPr>
-        <w:t xml:space="preserve"> چ</w:t>
-      </w:r>
-      <w:r>
-        <w:rPr>
-          <w:rFonts w:cs="B Nazanin" w:hint="cs"/>
-          <w:rtl/>
-        </w:rPr>
-        <w:t>ی</w:t>
-      </w:r>
-      <w:r>
-        <w:rPr>
-          <w:rFonts w:cs="B Nazanin" w:hint="eastAsia"/>
-          <w:rtl/>
-        </w:rPr>
-        <w:t>ست؟</w:t>
-      </w:r>
-      <w:r>
-        <w:rPr>
-          <w:rFonts w:cs="B Nazanin" w:hint="cs"/>
-          <w:rtl/>
-        </w:rPr>
-        <w:t xml:space="preserve"> - نویسنده ناشناس </w:t>
-      </w:r>
-      <w:r>
-        <w:rPr>
-          <w:rFonts w:ascii="Arial" w:hAnsi="Arial" w:cs="Arial" w:hint="cs"/>
-          <w:rtl/>
-        </w:rPr>
-        <w:t>–</w:t>
-      </w:r>
-      <w:r>
-        <w:rPr>
-          <w:rFonts w:cs="B Nazanin" w:hint="cs"/>
-          <w:rtl/>
-        </w:rPr>
-        <w:t xml:space="preserve"> هوشینو (</w:t>
       </w:r>
       <w:hyperlink r:id="rId24" w:history="1">
         <w:r>
@@ -14280,10 +14240,73 @@
       </w:pPr>
       <w:r>
         <w:rPr>
-          <w:rFonts w:cs="B Nazanin" w:hint="cs"/>
-          <w:rtl/>
-        </w:rPr>
-        <w:t>هضم (</w:t>
+          <w:rFonts w:cs="B Nazanin"/>
+          <w:rtl/>
+        </w:rPr>
+        <w:t>پردازش زبان طب</w:t>
+      </w:r>
+      <w:r>
+        <w:rPr>
+          <w:rFonts w:cs="B Nazanin" w:hint="cs"/>
+          <w:rtl/>
+        </w:rPr>
+        <w:t>ی</w:t>
+      </w:r>
+      <w:r>
+        <w:rPr>
+          <w:rFonts w:cs="B Nazanin" w:hint="eastAsia"/>
+          <w:rtl/>
+        </w:rPr>
+        <w:t>ع</w:t>
+      </w:r>
+      <w:r>
+        <w:rPr>
+          <w:rFonts w:cs="B Nazanin" w:hint="cs"/>
+          <w:rtl/>
+        </w:rPr>
+        <w:t>ی</w:t>
+      </w:r>
+      <w:r>
+        <w:rPr>
+          <w:rFonts w:cs="B Nazanin"/>
+          <w:rtl/>
+        </w:rPr>
+        <w:t xml:space="preserve"> چ</w:t>
+      </w:r>
+      <w:r>
+        <w:rPr>
+          <w:rFonts w:cs="B Nazanin" w:hint="cs"/>
+          <w:rtl/>
+        </w:rPr>
+        <w:t>ی</w:t>
+      </w:r>
+      <w:r>
+        <w:rPr>
+          <w:rFonts w:cs="B Nazanin" w:hint="eastAsia"/>
+          <w:rtl/>
+        </w:rPr>
+        <w:t>ست؟</w:t>
+      </w:r>
+      <w:r>
+        <w:rPr>
+          <w:rFonts w:cs="B Nazanin" w:hint="cs"/>
+          <w:rtl/>
+        </w:rPr>
+        <w:t xml:space="preserve"> - نویسنده ناشناس </w:t>
+      </w:r>
+      <w:r>
+        <w:rPr>
+          <w:rFonts w:ascii="Arial" w:hAnsi="Arial" w:cs="Arial" w:hint="cs"/>
+          <w:rtl/>
+        </w:rPr>
+        <w:t>–</w:t>
+      </w:r>
+      <w:r>
+        <w:rPr>
+          <w:rFonts w:cs="B Nazanin" w:hint="cs"/>
+          <w:rtl/>
+        </w:rPr>
+        <w:t xml:space="preserve"> هوشینو (</w:t>
       </w:r>
       <w:hyperlink r:id="rId25" w:history="1">
         <w:r>
@@ -14313,106 +14336,15 @@
         <w:bidi/>
         <w:jc w:val="both"/>
         <w:rPr>
-          <w:rFonts w:cs="B Nazanin" w:hint="cs"/>
-          <w:rtl/>
-        </w:rPr>
-      </w:pPr>
-      <w:r>
-        <w:rPr>
-          <w:rFonts w:cs="B Nazanin"/>
-          <w:rtl/>
-        </w:rPr>
-        <w:t>فا</w:t>
-      </w:r>
-      <w:r>
-        <w:rPr>
-          <w:rFonts w:cs="B Nazanin" w:hint="cs"/>
-          <w:rtl/>
-        </w:rPr>
-        <w:t>ی</w:t>
-      </w:r>
-      <w:r>
-        <w:rPr>
-          <w:rFonts w:cs="B Nazanin" w:hint="eastAsia"/>
-          <w:rtl/>
-        </w:rPr>
-        <w:t>ل</w:t>
-      </w:r>
-      <w:r>
-        <w:rPr>
-          <w:rFonts w:cs="B Nazanin"/>
-          <w:rtl/>
-        </w:rPr>
-        <w:t xml:space="preserve"> </w:t>
-      </w:r>
-      <w:r>
-        <w:rPr>
-          <w:rFonts w:cs="B Nazanin"/>
-        </w:rPr>
-        <w:t>CSV</w:t>
-      </w:r>
-      <w:r>
-        <w:rPr>
-          <w:rFonts w:cs="B Nazanin"/>
-          <w:rtl/>
-        </w:rPr>
-        <w:t xml:space="preserve"> چ</w:t>
-      </w:r>
-      <w:r>
-        <w:rPr>
-          <w:rFonts w:cs="B Nazanin" w:hint="cs"/>
-          <w:rtl/>
-        </w:rPr>
-        <w:t>ی</w:t>
-      </w:r>
-      <w:r>
-        <w:rPr>
-          <w:rFonts w:cs="B Nazanin" w:hint="eastAsia"/>
-          <w:rtl/>
-        </w:rPr>
-        <w:t>ست</w:t>
-      </w:r>
-      <w:r>
-        <w:rPr>
-          <w:rFonts w:cs="B Nazanin"/>
-          <w:rtl/>
-        </w:rPr>
-        <w:t xml:space="preserve"> و چه کاربرد</w:t>
-      </w:r>
-      <w:r>
-        <w:rPr>
-          <w:rFonts w:cs="B Nazanin" w:hint="cs"/>
-          <w:rtl/>
-        </w:rPr>
-        <w:t>ی</w:t>
-      </w:r>
-      <w:r>
-        <w:rPr>
-          <w:rFonts w:cs="B Nazanin"/>
-          <w:rtl/>
-        </w:rPr>
-        <w:t xml:space="preserve"> دارد؟</w:t>
-      </w:r>
-      <w:r>
-        <w:rPr>
-          <w:rFonts w:cs="B Nazanin" w:hint="cs"/>
-          <w:rtl/>
-        </w:rPr>
-        <w:t xml:space="preserve"> - نویسنده ناشناس </w:t>
-      </w:r>
-      <w:r>
-        <w:rPr>
-          <w:rFonts w:ascii="Arial" w:hAnsi="Arial" w:cs="Arial" w:hint="cs"/>
-          <w:rtl/>
-        </w:rPr>
-        <w:t>–</w:t>
-      </w:r>
-      <w:r>
-        <w:rPr>
-          <w:rFonts w:cs="B Nazanin" w:hint="cs"/>
-          <w:rtl/>
-        </w:rPr>
-        <w:t xml:space="preserve"> فرادرس (</w:t>
+          <w:rFonts w:cs="B Nazanin"/>
+        </w:rPr>
+      </w:pPr>
+      <w:r>
+        <w:rPr>
+          <w:rFonts w:cs="B Nazanin" w:hint="cs"/>
+          <w:rtl/>
+        </w:rPr>
+        <w:t>هضم (</w:t>
       </w:r>
       <w:hyperlink r:id="rId26" w:history="1">
         <w:r>
@@ -14434,13 +14366,132 @@
     </w:p>
     <w:p>
       <w:pPr>
+        <w:pStyle w:val="ListParagraph"/>
+        <w:numPr>
+          <w:ilvl w:val="0"/>
+          <w:numId w:val="3"/>
+        </w:numPr>
         <w:bidi/>
         <w:jc w:val="both"/>
         <w:rPr>
-          <w:rFonts w:cs="B Nazanin"/>
-          <w:rtl/>
-        </w:rPr>
-      </w:pPr>
+          <w:rFonts w:cs="B Nazanin" w:hint="cs"/>
+          <w:rtl/>
+        </w:rPr>
+      </w:pPr>
+      <w:r>
+        <w:rPr>
+          <w:rFonts w:cs="B Nazanin"/>
+          <w:rtl/>
+        </w:rPr>
+        <w:t>فا</w:t>
+      </w:r>
+      <w:r>
+        <w:rPr>
+          <w:rFonts w:cs="B Nazanin" w:hint="cs"/>
+          <w:rtl/>
+        </w:rPr>
+        <w:t>ی</w:t>
+      </w:r>
+      <w:r>
+        <w:rPr>
+          <w:rFonts w:cs="B Nazanin" w:hint="eastAsia"/>
+          <w:rtl/>
+        </w:rPr>
+        <w:t>ل</w:t>
+      </w:r>
+      <w:r>
+        <w:rPr>
+          <w:rFonts w:cs="B Nazanin"/>
+          <w:rtl/>
+        </w:rPr>
+        <w:t xml:space="preserve"> </w:t>
+      </w:r>
+      <w:r>
+        <w:rPr>
+          <w:rFonts w:cs="B Nazanin"/>
+        </w:rPr>
+        <w:t>CSV</w:t>
+      </w:r>
+      <w:r>
+        <w:rPr>
+          <w:rFonts w:cs="B Nazanin"/>
+          <w:rtl/>
+        </w:rPr>
+        <w:t xml:space="preserve"> چ</w:t>
+      </w:r>
+      <w:r>
+        <w:rPr>
+          <w:rFonts w:cs="B Nazanin" w:hint="cs"/>
+          <w:rtl/>
+        </w:rPr>
+        <w:t>ی</w:t>
+      </w:r>
+      <w:r>
+        <w:rPr>
+          <w:rFonts w:cs="B Nazanin" w:hint="eastAsia"/>
+          <w:rtl/>
+        </w:rPr>
+        <w:t>ست</w:t>
+      </w:r>
+      <w:r>
+        <w:rPr>
+          <w:rFonts w:cs="B Nazanin"/>
+          <w:rtl/>
+        </w:rPr>
+        <w:t xml:space="preserve"> و چه کاربرد</w:t>
+      </w:r>
+      <w:r>
+        <w:rPr>
+          <w:rFonts w:cs="B Nazanin" w:hint="cs"/>
+          <w:rtl/>
+        </w:rPr>
+        <w:t>ی</w:t>
+      </w:r>
+      <w:r>
+        <w:rPr>
+          <w:rFonts w:cs="B Nazanin"/>
+          <w:rtl/>
+        </w:rPr>
+        <w:t xml:space="preserve"> دارد؟</w:t>
+      </w:r>
+      <w:r>
+        <w:rPr>
+          <w:rFonts w:cs="B Nazanin" w:hint="cs"/>
+          <w:rtl/>
+        </w:rPr>
+        <w:t xml:space="preserve"> - نویسنده ناشناس </w:t>
+      </w:r>
+      <w:r>
+        <w:rPr>
+          <w:rFonts w:ascii="Arial" w:hAnsi="Arial" w:cs="Arial" w:hint="cs"/>
+          <w:rtl/>
+        </w:rPr>
+        <w:t>–</w:t>
+      </w:r>
+      <w:r>
+        <w:rPr>
+          <w:rFonts w:cs="B Nazanin" w:hint="cs"/>
+          <w:rtl/>
+        </w:rPr>
+        <w:t xml:space="preserve"> فرادرس (</w:t>
+      </w:r>
+      <w:hyperlink r:id="rId27" w:history="1">
+        <w:r>
+          <w:rPr>
+            <w:rStyle w:val="Hyperlink"/>
+            <w:rFonts w:cs="B Nazanin" w:hint="cs"/>
+            <w:rtl/>
+          </w:rPr>
+          <w:t>لینک</w:t>
+        </w:r>
+      </w:hyperlink>
+      <w:r>
+        <w:rPr>
+          <w:rFonts w:cs="B Nazanin" w:hint="cs"/>
+          <w:rtl/>
+        </w:rPr>
+        <w:t>)</w:t>
+      </w:r>
     </w:p>
     <w:p>
       <w:pPr>
@@ -14457,13 +14508,23 @@
         <w:bidi/>
         <w:jc w:val="both"/>
         <w:rPr>
+          <w:rFonts w:cs="B Nazanin"/>
+          <w:rtl/>
+        </w:rPr>
+      </w:pPr>
+    </w:p>
+    <w:p>
+      <w:pPr>
+        <w:bidi/>
+        <w:jc w:val="both"/>
+        <w:rPr>
           <w:rFonts w:cs="Calibri"/>
           <w:rtl/>
         </w:rPr>
       </w:pPr>
     </w:p>
     <w:sectPr>
-      <w:footerReference w:type="default" r:id="rId27"/>
+      <w:footerReference w:type="default" r:id="rId28"/>
       <w:pgSz w:w="11906" w:h="16838" w:code="9"/>
       <w:pgMar w:top="1440" w:right="1440" w:bottom="1440" w:left="1440" w:header="708" w:footer="708" w:gutter="0"/>
       <w:cols w:space="708"/>
